--- a/Java/Coding with J.docx
+++ b/Java/Coding with J.docx
@@ -822,10 +822,7 @@
     </w:p>
     <w:p>
       <w:r>
-        <w:t>I</w:t>
-      </w:r>
-      <w:r>
-        <w:t xml:space="preserve">n my experience a DTO is basically a simple class, usually a POJO, whose job is to work as a middle-man between two representations. For example, you might have a web service request with a certain class structure, and also a database entity with a similar, but separate class </w:t>
+        <w:t xml:space="preserve">In my experience a DTO is basically a simple class, usually a POJO, whose job is to work as a middle-man between two representations. For example, you might have a web service request with a certain class structure, and also a database entity with a similar, but separate class </w:t>
       </w:r>
       <w:r>
         <w:lastRenderedPageBreak/>
@@ -2574,10 +2571,23 @@
       </w:r>
       <w:proofErr w:type="spellEnd"/>
       <w:r>
-        <w:t>: your so big, O? just before POV: so deep</w:t>
-      </w:r>
-    </w:p>
-    <w:p/>
+        <w:t xml:space="preserve">: </w:t>
+      </w:r>
+      <w:proofErr w:type="spellStart"/>
+      <w:r>
+        <w:t>your</w:t>
+      </w:r>
+      <w:proofErr w:type="spellEnd"/>
+      <w:r>
+        <w:t xml:space="preserve"> so big, O</w:t>
+      </w:r>
+      <w:r>
+        <w:t xml:space="preserve"> 22:10, 24:46 nah, </w:t>
+      </w:r>
+      <w:r>
+        <w:t>? just before POV: so deep</w:t>
+      </w:r>
+    </w:p>
     <w:p/>
     <w:p/>
     <w:p/>
